--- a/documentation/references.docx
+++ b/documentation/references.docx
@@ -203,6 +203,66 @@
             <w:lang w:val="en-US"/>
           </w:rPr>
           <w:t>https://github.com/TomSchimansky/CustomTkinter</w:t>
+        </w:r>
+      </w:hyperlink>
+    </w:p>
+    <w:p>
+      <w:pPr>
+        <w:rPr>
+          <w:lang w:val="en-US"/>
+        </w:rPr>
+      </w:pPr>
+    </w:p>
+    <w:p>
+      <w:pPr>
+        <w:rPr>
+          <w:b/>
+          <w:bCs/>
+          <w:lang w:val="en-US"/>
+        </w:rPr>
+      </w:pPr>
+      <w:r>
+        <w:rPr>
+          <w:b/>
+          <w:bCs/>
+          <w:lang w:val="en-US"/>
+        </w:rPr>
+        <w:t>MVC References</w:t>
+      </w:r>
+    </w:p>
+    <w:p>
+      <w:pPr>
+        <w:rPr>
+          <w:lang w:val="en-US"/>
+        </w:rPr>
+      </w:pPr>
+      <w:r>
+        <w:rPr>
+          <w:lang w:val="en-US"/>
+        </w:rPr>
+        <w:t xml:space="preserve">Simple MVC app with </w:t>
+      </w:r>
+      <w:proofErr w:type="spellStart"/>
+      <w:r>
+        <w:rPr>
+          <w:lang w:val="en-US"/>
+        </w:rPr>
+        <w:t>Tkinter</w:t>
+      </w:r>
+      <w:proofErr w:type="spellEnd"/>
+      <w:r>
+        <w:rPr>
+          <w:lang w:val="en-US"/>
+        </w:rPr>
+        <w:t xml:space="preserve">: </w:t>
+      </w:r>
+      <w:hyperlink r:id="rId8" w:history="1">
+        <w:r>
+          <w:rPr>
+            <w:rStyle w:val="Hyperlink"/>
+            <w:lang w:val="en-US"/>
+          </w:rPr>
+          <w:t>https://www.pythontutorial.net/tkinter/tkinter-mvc/</w:t>
         </w:r>
       </w:hyperlink>
     </w:p>

--- a/documentation/references.docx
+++ b/documentation/references.docx
@@ -263,6 +263,52 @@
             <w:lang w:val="en-US"/>
           </w:rPr>
           <w:t>https://www.pythontutorial.net/tkinter/tkinter-mvc/</w:t>
+        </w:r>
+      </w:hyperlink>
+    </w:p>
+    <w:p>
+      <w:pPr>
+        <w:rPr>
+          <w:lang w:val="en-US"/>
+        </w:rPr>
+      </w:pPr>
+    </w:p>
+    <w:p>
+      <w:pPr>
+        <w:rPr>
+          <w:b/>
+          <w:bCs/>
+          <w:lang w:val="en-US"/>
+        </w:rPr>
+      </w:pPr>
+      <w:r>
+        <w:rPr>
+          <w:b/>
+          <w:bCs/>
+          <w:lang w:val="en-US"/>
+        </w:rPr>
+        <w:t>Dynamic Views</w:t>
+      </w:r>
+    </w:p>
+    <w:p>
+      <w:pPr>
+        <w:rPr>
+          <w:lang w:val="en-US"/>
+        </w:rPr>
+      </w:pPr>
+      <w:r>
+        <w:rPr>
+          <w:lang w:val="en-US"/>
+        </w:rPr>
+        <w:t xml:space="preserve">Possible way to make dynamic views by stacking: </w:t>
+      </w:r>
+      <w:hyperlink r:id="rId9" w:history="1">
+        <w:r>
+          <w:rPr>
+            <w:rStyle w:val="Hyperlink"/>
+            <w:lang w:val="en-US"/>
+          </w:rPr>
+          <w:t>https://stackoverflow.com/questions/7546050/switch-between-two-frames-in-tkinter</w:t>
         </w:r>
       </w:hyperlink>
     </w:p>

--- a/documentation/references.docx
+++ b/documentation/references.docx
@@ -76,21 +76,7 @@
         <w:rPr>
           <w:lang w:val="en-US"/>
         </w:rPr>
-        <w:t xml:space="preserve">See here to set up </w:t>
-      </w:r>
-      <w:proofErr w:type="spellStart"/>
-      <w:r>
-        <w:rPr>
-          <w:lang w:val="en-US"/>
-        </w:rPr>
-        <w:t>PyInstaller</w:t>
-      </w:r>
-      <w:proofErr w:type="spellEnd"/>
-      <w:r>
-        <w:rPr>
-          <w:lang w:val="en-US"/>
-        </w:rPr>
-        <w:t xml:space="preserve">: </w:t>
+        <w:t xml:space="preserve">See here to set up PyInstaller: </w:t>
       </w:r>
       <w:hyperlink r:id="rId5" w:history="1">
         <w:r>
@@ -112,21 +98,7 @@
         <w:rPr>
           <w:lang w:val="en-US"/>
         </w:rPr>
-        <w:t xml:space="preserve">In order to make it shippable with </w:t>
-      </w:r>
-      <w:proofErr w:type="spellStart"/>
-      <w:r>
-        <w:rPr>
-          <w:lang w:val="en-US"/>
-        </w:rPr>
-        <w:t>CustomTkinter</w:t>
-      </w:r>
-      <w:proofErr w:type="spellEnd"/>
-      <w:r>
-        <w:rPr>
-          <w:lang w:val="en-US"/>
-        </w:rPr>
-        <w:t xml:space="preserve">: </w:t>
+        <w:t xml:space="preserve">In order to make it shippable with CustomTkinter: </w:t>
       </w:r>
       <w:hyperlink r:id="rId6" w:history="1">
         <w:r>
@@ -180,21 +152,7 @@
         <w:rPr>
           <w:lang w:val="en-US"/>
         </w:rPr>
-        <w:t xml:space="preserve">Custom </w:t>
-      </w:r>
-      <w:proofErr w:type="spellStart"/>
-      <w:r>
-        <w:rPr>
-          <w:lang w:val="en-US"/>
-        </w:rPr>
-        <w:t>Tkinter</w:t>
-      </w:r>
-      <w:proofErr w:type="spellEnd"/>
-      <w:r>
-        <w:rPr>
-          <w:lang w:val="en-US"/>
-        </w:rPr>
-        <w:t xml:space="preserve">: </w:t>
+        <w:t xml:space="preserve">Custom Tkinter: </w:t>
       </w:r>
       <w:hyperlink r:id="rId7" w:history="1">
         <w:r>
@@ -240,21 +198,7 @@
         <w:rPr>
           <w:lang w:val="en-US"/>
         </w:rPr>
-        <w:t xml:space="preserve">Simple MVC app with </w:t>
-      </w:r>
-      <w:proofErr w:type="spellStart"/>
-      <w:r>
-        <w:rPr>
-          <w:lang w:val="en-US"/>
-        </w:rPr>
-        <w:t>Tkinter</w:t>
-      </w:r>
-      <w:proofErr w:type="spellEnd"/>
-      <w:r>
-        <w:rPr>
-          <w:lang w:val="en-US"/>
-        </w:rPr>
-        <w:t xml:space="preserve">: </w:t>
+        <w:t xml:space="preserve">Simple MVC app with Tkinter: </w:t>
       </w:r>
       <w:hyperlink r:id="rId8" w:history="1">
         <w:r>
@@ -318,6 +262,58 @@
           <w:lang w:val="en-US"/>
         </w:rPr>
       </w:pPr>
+    </w:p>
+    <w:p>
+      <w:pPr>
+        <w:rPr>
+          <w:b/>
+          <w:bCs/>
+          <w:lang w:val="en-US"/>
+        </w:rPr>
+      </w:pPr>
+      <w:r>
+        <w:rPr>
+          <w:b/>
+          <w:bCs/>
+          <w:lang w:val="en-US"/>
+        </w:rPr>
+        <w:t>Botting References</w:t>
+      </w:r>
+    </w:p>
+    <w:p>
+      <w:pPr>
+        <w:rPr>
+          <w:lang w:val="en-US"/>
+        </w:rPr>
+      </w:pPr>
+      <w:r>
+        <w:rPr>
+          <w:lang w:val="en-US"/>
+        </w:rPr>
+        <w:t xml:space="preserve">Some good starter code is found here: </w:t>
+      </w:r>
+      <w:hyperlink r:id="rId10" w:history="1">
+        <w:r>
+          <w:rPr>
+            <w:rStyle w:val="Hyperlink"/>
+            <w:lang w:val="en-US"/>
+          </w:rPr>
+          <w:t>https://github.com/slyautomation/osrs_basic_botting_functions/blob/main/core.py</w:t>
+        </w:r>
+      </w:hyperlink>
+    </w:p>
+    <w:p>
+      <w:pPr>
+        <w:rPr>
+          <w:lang w:val="en-US"/>
+        </w:rPr>
+      </w:pPr>
+      <w:r>
+        <w:rPr>
+          <w:lang w:val="en-US"/>
+        </w:rPr>
+        <w:t>Core.py and functions.py are interesting</w:t>
+      </w:r>
     </w:p>
     <w:sectPr>
       <w:pgSz w:w="12240" w:h="15840"/>

--- a/documentation/references.docx
+++ b/documentation/references.docx
@@ -76,7 +76,21 @@
         <w:rPr>
           <w:lang w:val="en-US"/>
         </w:rPr>
-        <w:t xml:space="preserve">See here to set up PyInstaller: </w:t>
+        <w:t xml:space="preserve">See here to set up </w:t>
+      </w:r>
+      <w:proofErr w:type="spellStart"/>
+      <w:r>
+        <w:rPr>
+          <w:lang w:val="en-US"/>
+        </w:rPr>
+        <w:t>PyInstaller</w:t>
+      </w:r>
+      <w:proofErr w:type="spellEnd"/>
+      <w:r>
+        <w:rPr>
+          <w:lang w:val="en-US"/>
+        </w:rPr>
+        <w:t xml:space="preserve">: </w:t>
       </w:r>
       <w:hyperlink r:id="rId5" w:history="1">
         <w:r>
@@ -94,11 +108,33 @@
           <w:lang w:val="en-US"/>
         </w:rPr>
       </w:pPr>
-      <w:r>
-        <w:rPr>
-          <w:lang w:val="en-US"/>
-        </w:rPr>
-        <w:t xml:space="preserve">In order to make it shippable with CustomTkinter: </w:t>
+      <w:proofErr w:type="gramStart"/>
+      <w:r>
+        <w:rPr>
+          <w:lang w:val="en-US"/>
+        </w:rPr>
+        <w:t>In order to</w:t>
+      </w:r>
+      <w:proofErr w:type="gramEnd"/>
+      <w:r>
+        <w:rPr>
+          <w:lang w:val="en-US"/>
+        </w:rPr>
+        <w:t xml:space="preserve"> make it shippable with </w:t>
+      </w:r>
+      <w:proofErr w:type="spellStart"/>
+      <w:r>
+        <w:rPr>
+          <w:lang w:val="en-US"/>
+        </w:rPr>
+        <w:t>CustomTkinter</w:t>
+      </w:r>
+      <w:proofErr w:type="spellEnd"/>
+      <w:r>
+        <w:rPr>
+          <w:lang w:val="en-US"/>
+        </w:rPr>
+        <w:t xml:space="preserve">: </w:t>
       </w:r>
       <w:hyperlink r:id="rId6" w:history="1">
         <w:r>
@@ -152,7 +188,21 @@
         <w:rPr>
           <w:lang w:val="en-US"/>
         </w:rPr>
-        <w:t xml:space="preserve">Custom Tkinter: </w:t>
+        <w:t xml:space="preserve">Custom </w:t>
+      </w:r>
+      <w:proofErr w:type="spellStart"/>
+      <w:r>
+        <w:rPr>
+          <w:lang w:val="en-US"/>
+        </w:rPr>
+        <w:t>Tkinter</w:t>
+      </w:r>
+      <w:proofErr w:type="spellEnd"/>
+      <w:r>
+        <w:rPr>
+          <w:lang w:val="en-US"/>
+        </w:rPr>
+        <w:t xml:space="preserve">: </w:t>
       </w:r>
       <w:hyperlink r:id="rId7" w:history="1">
         <w:r>
@@ -198,7 +248,21 @@
         <w:rPr>
           <w:lang w:val="en-US"/>
         </w:rPr>
-        <w:t xml:space="preserve">Simple MVC app with Tkinter: </w:t>
+        <w:t xml:space="preserve">Simple MVC app with </w:t>
+      </w:r>
+      <w:proofErr w:type="spellStart"/>
+      <w:r>
+        <w:rPr>
+          <w:lang w:val="en-US"/>
+        </w:rPr>
+        <w:t>Tkinter</w:t>
+      </w:r>
+      <w:proofErr w:type="spellEnd"/>
+      <w:r>
+        <w:rPr>
+          <w:lang w:val="en-US"/>
+        </w:rPr>
+        <w:t xml:space="preserve">: </w:t>
       </w:r>
       <w:hyperlink r:id="rId8" w:history="1">
         <w:r>
@@ -314,6 +378,75 @@
         </w:rPr>
         <w:t>Core.py and functions.py are interesting</w:t>
       </w:r>
+    </w:p>
+    <w:p>
+      <w:pPr>
+        <w:rPr>
+          <w:lang w:val="en-US"/>
+        </w:rPr>
+      </w:pPr>
+    </w:p>
+    <w:p>
+      <w:pPr>
+        <w:rPr>
+          <w:b/>
+          <w:bCs/>
+          <w:lang w:val="en-US"/>
+        </w:rPr>
+      </w:pPr>
+      <w:r>
+        <w:rPr>
+          <w:b/>
+          <w:bCs/>
+          <w:lang w:val="en-US"/>
+        </w:rPr>
+        <w:t>Image Recognition</w:t>
+      </w:r>
+    </w:p>
+    <w:p>
+      <w:pPr>
+        <w:rPr>
+          <w:lang w:val="en-US"/>
+        </w:rPr>
+      </w:pPr>
+      <w:hyperlink r:id="rId11" w:history="1">
+        <w:r>
+          <w:rPr>
+            <w:rStyle w:val="Hyperlink"/>
+            <w:lang w:val="en-US"/>
+          </w:rPr>
+          <w:t>https://github.com/drov0/python-imagesearch</w:t>
+        </w:r>
+      </w:hyperlink>
+    </w:p>
+    <w:p>
+      <w:pPr>
+        <w:rPr>
+          <w:lang w:val="en-US"/>
+        </w:rPr>
+      </w:pPr>
+      <w:r>
+        <w:rPr>
+          <w:lang w:val="en-US"/>
+        </w:rPr>
+        <w:t xml:space="preserve">Documentation: </w:t>
+      </w:r>
+      <w:hyperlink r:id="rId12" w:history="1">
+        <w:r>
+          <w:rPr>
+            <w:rStyle w:val="Hyperlink"/>
+            <w:lang w:val="en-US"/>
+          </w:rPr>
+          <w:t>https://brokencode.io/how-to-easily-image-search-with-python/</w:t>
+        </w:r>
+      </w:hyperlink>
+    </w:p>
+    <w:p>
+      <w:pPr>
+        <w:rPr>
+          <w:lang w:val="en-US"/>
+        </w:rPr>
+      </w:pPr>
     </w:p>
     <w:sectPr>
       <w:pgSz w:w="12240" w:h="15840"/>

--- a/documentation/references.docx
+++ b/documentation/references.docx
@@ -438,6 +438,52 @@
             <w:lang w:val="en-US"/>
           </w:rPr>
           <w:t>https://brokencode.io/how-to-easily-image-search-with-python/</w:t>
+        </w:r>
+      </w:hyperlink>
+    </w:p>
+    <w:p>
+      <w:pPr>
+        <w:rPr>
+          <w:lang w:val="en-US"/>
+        </w:rPr>
+      </w:pPr>
+    </w:p>
+    <w:p>
+      <w:pPr>
+        <w:rPr>
+          <w:b/>
+          <w:bCs/>
+          <w:lang w:val="en-US"/>
+        </w:rPr>
+      </w:pPr>
+      <w:r>
+        <w:rPr>
+          <w:b/>
+          <w:bCs/>
+          <w:lang w:val="en-US"/>
+        </w:rPr>
+        <w:t>OCR</w:t>
+      </w:r>
+    </w:p>
+    <w:p>
+      <w:pPr>
+        <w:rPr>
+          <w:lang w:val="en-US"/>
+        </w:rPr>
+      </w:pPr>
+      <w:r>
+        <w:rPr>
+          <w:lang w:val="en-US"/>
+        </w:rPr>
+        <w:t xml:space="preserve">Making a custom model for fonts: </w:t>
+      </w:r>
+      <w:hyperlink r:id="rId13" w:history="1">
+        <w:r>
+          <w:rPr>
+            <w:rStyle w:val="Hyperlink"/>
+            <w:lang w:val="en-US"/>
+          </w:rPr>
+          <w:t>https://github.com/JaidedAI/EasyOCR/blob/master/custom_model.md</w:t>
         </w:r>
       </w:hyperlink>
     </w:p>
